--- a/15_Data Transformation Part 1/Praktikum/Soal Prioritas.docx
+++ b/15_Data Transformation Part 1/Praktikum/Soal Prioritas.docx
@@ -19,20 +19,39 @@
     </w:p>
     <w:p>
       <w:pPr>
-        <w:rPr>
-          <w:b/>
-          <w:bCs/>
-        </w:rPr>
-      </w:pPr>
-      <w:r>
-        <w:rPr>
-          <w:noProof/>
-        </w:rPr>
+        <w:pStyle w:val="ListParagraph"/>
+        <w:numPr>
+          <w:ilvl w:val="0"/>
+          <w:numId w:val="1"/>
+        </w:numPr>
+      </w:pPr>
+      <w:r>
+        <w:t>Analisis dan Transformasi Data Listing Rumah:</w:t>
+      </w:r>
+    </w:p>
+    <w:p>
+      <w:pPr>
+        <w:pStyle w:val="ListParagraph"/>
+        <w:numPr>
+          <w:ilvl w:val="0"/>
+          <w:numId w:val="2"/>
+        </w:numPr>
+      </w:pPr>
+      <w:r>
+        <w:t>Normalisasi Data: Normalisasi harga rumah dan harga per meter persegi menggunakan teknik Min-Max.</w:t>
+      </w:r>
+    </w:p>
+    <w:p>
+      <w:pPr>
+        <w:pStyle w:val="ListParagraph"/>
+        <w:ind w:left="1080"/>
+      </w:pPr>
+      <w:r>
         <w:drawing>
-          <wp:inline distT="0" distB="0" distL="0" distR="0" wp14:anchorId="75D31BC7" wp14:editId="0BC475D3">
-            <wp:extent cx="5731510" cy="8468360"/>
-            <wp:effectExtent l="0" t="0" r="2540" b="8890"/>
-            <wp:docPr id="1261380870" name="Picture 1"/>
+          <wp:inline distT="0" distB="0" distL="0" distR="0" wp14:anchorId="143E29F4" wp14:editId="566AD4C8">
+            <wp:extent cx="5731510" cy="2884805"/>
+            <wp:effectExtent l="0" t="0" r="2540" b="0"/>
+            <wp:docPr id="370360850" name="Picture 1"/>
             <wp:cNvGraphicFramePr>
               <a:graphicFrameLocks xmlns:a="http://schemas.openxmlformats.org/drawingml/2006/main" noChangeAspect="1"/>
             </wp:cNvGraphicFramePr>
@@ -40,36 +59,23 @@
               <a:graphicData uri="http://schemas.openxmlformats.org/drawingml/2006/picture">
                 <pic:pic xmlns:pic="http://schemas.openxmlformats.org/drawingml/2006/picture">
                   <pic:nvPicPr>
-                    <pic:cNvPr id="0" name="Picture 1"/>
-                    <pic:cNvPicPr>
-                      <a:picLocks noChangeAspect="1" noChangeArrowheads="1"/>
-                    </pic:cNvPicPr>
+                    <pic:cNvPr id="370360850" name=""/>
+                    <pic:cNvPicPr/>
                   </pic:nvPicPr>
                   <pic:blipFill>
-                    <a:blip r:embed="rId5">
-                      <a:extLst>
-                        <a:ext uri="{28A0092B-C50C-407E-A947-70E740481C1C}">
-                          <a14:useLocalDpi xmlns:a14="http://schemas.microsoft.com/office/drawing/2010/main" val="0"/>
-                        </a:ext>
-                      </a:extLst>
-                    </a:blip>
-                    <a:srcRect/>
+                    <a:blip r:embed="rId5"/>
                     <a:stretch>
                       <a:fillRect/>
                     </a:stretch>
                   </pic:blipFill>
-                  <pic:spPr bwMode="auto">
+                  <pic:spPr>
                     <a:xfrm>
                       <a:off x="0" y="0"/>
-                      <a:ext cx="5731510" cy="8468360"/>
+                      <a:ext cx="5731510" cy="2884805"/>
                     </a:xfrm>
                     <a:prstGeom prst="rect">
                       <a:avLst/>
                     </a:prstGeom>
-                    <a:noFill/>
-                    <a:ln>
-                      <a:noFill/>
-                    </a:ln>
                   </pic:spPr>
                 </pic:pic>
               </a:graphicData>
@@ -81,39 +87,14 @@
     <w:p>
       <w:pPr>
         <w:pStyle w:val="ListParagraph"/>
-        <w:numPr>
-          <w:ilvl w:val="0"/>
-          <w:numId w:val="1"/>
-        </w:numPr>
-      </w:pPr>
-      <w:r>
-        <w:lastRenderedPageBreak/>
-        <w:t>Analisis dan Transformasi Data Listing Rumah:</w:t>
-      </w:r>
-    </w:p>
-    <w:p>
-      <w:pPr>
-        <w:pStyle w:val="ListParagraph"/>
-        <w:numPr>
-          <w:ilvl w:val="0"/>
-          <w:numId w:val="2"/>
-        </w:numPr>
-      </w:pPr>
-      <w:r>
-        <w:t>Normalisasi Data: Normalisasi harga rumah dan harga per meter persegi menggunakan teknik Min-Max.</w:t>
-      </w:r>
-    </w:p>
-    <w:p>
-      <w:pPr>
-        <w:pStyle w:val="ListParagraph"/>
         <w:ind w:left="1080"/>
       </w:pPr>
       <w:r>
         <w:drawing>
-          <wp:inline distT="0" distB="0" distL="0" distR="0" wp14:anchorId="3994A58B" wp14:editId="247A662E">
-            <wp:extent cx="5731510" cy="3014980"/>
-            <wp:effectExtent l="0" t="0" r="2540" b="0"/>
-            <wp:docPr id="78558982" name="Picture 1"/>
+          <wp:inline distT="0" distB="0" distL="0" distR="0" wp14:anchorId="20D1CD0E" wp14:editId="5AC4D35B">
+            <wp:extent cx="5731510" cy="2943225"/>
+            <wp:effectExtent l="0" t="0" r="2540" b="9525"/>
+            <wp:docPr id="486124596" name="Picture 1"/>
             <wp:cNvGraphicFramePr>
               <a:graphicFrameLocks xmlns:a="http://schemas.openxmlformats.org/drawingml/2006/main" noChangeAspect="1"/>
             </wp:cNvGraphicFramePr>
@@ -121,7 +102,7 @@
               <a:graphicData uri="http://schemas.openxmlformats.org/drawingml/2006/picture">
                 <pic:pic xmlns:pic="http://schemas.openxmlformats.org/drawingml/2006/picture">
                   <pic:nvPicPr>
-                    <pic:cNvPr id="78558982" name=""/>
+                    <pic:cNvPr id="486124596" name=""/>
                     <pic:cNvPicPr/>
                   </pic:nvPicPr>
                   <pic:blipFill>
@@ -133,7 +114,7 @@
                   <pic:spPr>
                     <a:xfrm>
                       <a:off x="0" y="0"/>
-                      <a:ext cx="5731510" cy="3014980"/>
+                      <a:ext cx="5731510" cy="2943225"/>
                     </a:xfrm>
                     <a:prstGeom prst="rect">
                       <a:avLst/>
@@ -161,6 +142,50 @@
     <w:p>
       <w:pPr>
         <w:pStyle w:val="ListParagraph"/>
+        <w:ind w:left="1080"/>
+      </w:pPr>
+      <w:r>
+        <w:lastRenderedPageBreak/>
+        <w:drawing>
+          <wp:inline distT="0" distB="0" distL="0" distR="0" wp14:anchorId="47F187F8" wp14:editId="387CD6AD">
+            <wp:extent cx="5731510" cy="1994535"/>
+            <wp:effectExtent l="0" t="0" r="2540" b="5715"/>
+            <wp:docPr id="476718566" name="Picture 1"/>
+            <wp:cNvGraphicFramePr>
+              <a:graphicFrameLocks xmlns:a="http://schemas.openxmlformats.org/drawingml/2006/main" noChangeAspect="1"/>
+            </wp:cNvGraphicFramePr>
+            <a:graphic xmlns:a="http://schemas.openxmlformats.org/drawingml/2006/main">
+              <a:graphicData uri="http://schemas.openxmlformats.org/drawingml/2006/picture">
+                <pic:pic xmlns:pic="http://schemas.openxmlformats.org/drawingml/2006/picture">
+                  <pic:nvPicPr>
+                    <pic:cNvPr id="476718566" name=""/>
+                    <pic:cNvPicPr/>
+                  </pic:nvPicPr>
+                  <pic:blipFill>
+                    <a:blip r:embed="rId7"/>
+                    <a:stretch>
+                      <a:fillRect/>
+                    </a:stretch>
+                  </pic:blipFill>
+                  <pic:spPr>
+                    <a:xfrm>
+                      <a:off x="0" y="0"/>
+                      <a:ext cx="5731510" cy="1994535"/>
+                    </a:xfrm>
+                    <a:prstGeom prst="rect">
+                      <a:avLst/>
+                    </a:prstGeom>
+                  </pic:spPr>
+                </pic:pic>
+              </a:graphicData>
+            </a:graphic>
+          </wp:inline>
+        </w:drawing>
+      </w:r>
+    </w:p>
+    <w:p>
+      <w:pPr>
+        <w:pStyle w:val="ListParagraph"/>
         <w:numPr>
           <w:ilvl w:val="0"/>
           <w:numId w:val="2"/>
@@ -168,6 +193,49 @@
       </w:pPr>
       <w:r>
         <w:t>Aggregasi Data: Hitung rata-rata, median, dan modus dari harga rumah berdasarkan jumlah kamar dan tipe bangunan.</w:t>
+      </w:r>
+    </w:p>
+    <w:p>
+      <w:pPr>
+        <w:pStyle w:val="ListParagraph"/>
+        <w:ind w:left="1080"/>
+      </w:pPr>
+      <w:r>
+        <w:drawing>
+          <wp:inline distT="0" distB="0" distL="0" distR="0" wp14:anchorId="2776E951" wp14:editId="4E481100">
+            <wp:extent cx="5731510" cy="2922270"/>
+            <wp:effectExtent l="0" t="0" r="2540" b="0"/>
+            <wp:docPr id="718884652" name="Picture 1"/>
+            <wp:cNvGraphicFramePr>
+              <a:graphicFrameLocks xmlns:a="http://schemas.openxmlformats.org/drawingml/2006/main" noChangeAspect="1"/>
+            </wp:cNvGraphicFramePr>
+            <a:graphic xmlns:a="http://schemas.openxmlformats.org/drawingml/2006/main">
+              <a:graphicData uri="http://schemas.openxmlformats.org/drawingml/2006/picture">
+                <pic:pic xmlns:pic="http://schemas.openxmlformats.org/drawingml/2006/picture">
+                  <pic:nvPicPr>
+                    <pic:cNvPr id="718884652" name=""/>
+                    <pic:cNvPicPr/>
+                  </pic:nvPicPr>
+                  <pic:blipFill>
+                    <a:blip r:embed="rId8"/>
+                    <a:stretch>
+                      <a:fillRect/>
+                    </a:stretch>
+                  </pic:blipFill>
+                  <pic:spPr>
+                    <a:xfrm>
+                      <a:off x="0" y="0"/>
+                      <a:ext cx="5731510" cy="2922270"/>
+                    </a:xfrm>
+                    <a:prstGeom prst="rect">
+                      <a:avLst/>
+                    </a:prstGeom>
+                  </pic:spPr>
+                </pic:pic>
+              </a:graphicData>
+            </a:graphic>
+          </wp:inline>
+        </w:drawing>
       </w:r>
     </w:p>
     <w:p/>
@@ -207,7 +275,94 @@
         </w:numPr>
       </w:pPr>
       <w:r>
-        <w:t>Mengelola Nilai yang Hilang: Identifikasi dan imputasi nilai yang hilang pada kolom 'area' dan 'floor'. Mengatasi Outlier:</w:t>
+        <w:t xml:space="preserve">Mengelola Nilai yang Hilang: Identifikasi dan imputasi nilai yang hilang pada kolom 'area' dan 'floor'. </w:t>
+      </w:r>
+    </w:p>
+    <w:p>
+      <w:pPr>
+        <w:pStyle w:val="ListParagraph"/>
+        <w:ind w:left="1080"/>
+      </w:pPr>
+      <w:r>
+        <w:lastRenderedPageBreak/>
+        <w:drawing>
+          <wp:inline distT="0" distB="0" distL="0" distR="0" wp14:anchorId="757E0A7F" wp14:editId="1B0A9054">
+            <wp:extent cx="5731510" cy="2618105"/>
+            <wp:effectExtent l="0" t="0" r="2540" b="0"/>
+            <wp:docPr id="1851553529" name="Picture 1"/>
+            <wp:cNvGraphicFramePr>
+              <a:graphicFrameLocks xmlns:a="http://schemas.openxmlformats.org/drawingml/2006/main" noChangeAspect="1"/>
+            </wp:cNvGraphicFramePr>
+            <a:graphic xmlns:a="http://schemas.openxmlformats.org/drawingml/2006/main">
+              <a:graphicData uri="http://schemas.openxmlformats.org/drawingml/2006/picture">
+                <pic:pic xmlns:pic="http://schemas.openxmlformats.org/drawingml/2006/picture">
+                  <pic:nvPicPr>
+                    <pic:cNvPr id="1851553529" name=""/>
+                    <pic:cNvPicPr/>
+                  </pic:nvPicPr>
+                  <pic:blipFill>
+                    <a:blip r:embed="rId9"/>
+                    <a:stretch>
+                      <a:fillRect/>
+                    </a:stretch>
+                  </pic:blipFill>
+                  <pic:spPr>
+                    <a:xfrm>
+                      <a:off x="0" y="0"/>
+                      <a:ext cx="5731510" cy="2618105"/>
+                    </a:xfrm>
+                    <a:prstGeom prst="rect">
+                      <a:avLst/>
+                    </a:prstGeom>
+                  </pic:spPr>
+                </pic:pic>
+              </a:graphicData>
+            </a:graphic>
+          </wp:inline>
+        </w:drawing>
+      </w:r>
+    </w:p>
+    <w:p>
+      <w:pPr>
+        <w:pStyle w:val="ListParagraph"/>
+        <w:ind w:left="1080"/>
+      </w:pPr>
+      <w:r>
+        <w:drawing>
+          <wp:inline distT="0" distB="0" distL="0" distR="0" wp14:anchorId="5AEBDE1F" wp14:editId="3B4F4838">
+            <wp:extent cx="5731510" cy="2891155"/>
+            <wp:effectExtent l="0" t="0" r="2540" b="4445"/>
+            <wp:docPr id="439966197" name="Picture 1"/>
+            <wp:cNvGraphicFramePr>
+              <a:graphicFrameLocks xmlns:a="http://schemas.openxmlformats.org/drawingml/2006/main" noChangeAspect="1"/>
+            </wp:cNvGraphicFramePr>
+            <a:graphic xmlns:a="http://schemas.openxmlformats.org/drawingml/2006/main">
+              <a:graphicData uri="http://schemas.openxmlformats.org/drawingml/2006/picture">
+                <pic:pic xmlns:pic="http://schemas.openxmlformats.org/drawingml/2006/picture">
+                  <pic:nvPicPr>
+                    <pic:cNvPr id="439966197" name=""/>
+                    <pic:cNvPicPr/>
+                  </pic:nvPicPr>
+                  <pic:blipFill>
+                    <a:blip r:embed="rId10"/>
+                    <a:stretch>
+                      <a:fillRect/>
+                    </a:stretch>
+                  </pic:blipFill>
+                  <pic:spPr>
+                    <a:xfrm>
+                      <a:off x="0" y="0"/>
+                      <a:ext cx="5731510" cy="2891155"/>
+                    </a:xfrm>
+                    <a:prstGeom prst="rect">
+                      <a:avLst/>
+                    </a:prstGeom>
+                  </pic:spPr>
+                </pic:pic>
+              </a:graphicData>
+            </a:graphic>
+          </wp:inline>
+        </w:drawing>
       </w:r>
     </w:p>
     <w:p>
@@ -219,7 +374,100 @@
         </w:numPr>
       </w:pPr>
       <w:r>
+        <w:t>Mengatasi Outlier:</w:t>
+      </w:r>
+      <w:r>
+        <w:t xml:space="preserve"> </w:t>
+      </w:r>
+      <w:r>
         <w:t>Gunakan metode IQR untuk mengidentifikasi dan menangani outlier pada harga rumah.</w:t>
+      </w:r>
+    </w:p>
+    <w:p>
+      <w:pPr>
+        <w:pStyle w:val="ListParagraph"/>
+        <w:ind w:left="1080"/>
+      </w:pPr>
+      <w:r>
+        <w:drawing>
+          <wp:inline distT="0" distB="0" distL="0" distR="0" wp14:anchorId="5323E31F" wp14:editId="5827CC56">
+            <wp:extent cx="5731510" cy="2564130"/>
+            <wp:effectExtent l="0" t="0" r="2540" b="7620"/>
+            <wp:docPr id="1261175352" name="Picture 1"/>
+            <wp:cNvGraphicFramePr>
+              <a:graphicFrameLocks xmlns:a="http://schemas.openxmlformats.org/drawingml/2006/main" noChangeAspect="1"/>
+            </wp:cNvGraphicFramePr>
+            <a:graphic xmlns:a="http://schemas.openxmlformats.org/drawingml/2006/main">
+              <a:graphicData uri="http://schemas.openxmlformats.org/drawingml/2006/picture">
+                <pic:pic xmlns:pic="http://schemas.openxmlformats.org/drawingml/2006/picture">
+                  <pic:nvPicPr>
+                    <pic:cNvPr id="1261175352" name=""/>
+                    <pic:cNvPicPr/>
+                  </pic:nvPicPr>
+                  <pic:blipFill>
+                    <a:blip r:embed="rId11"/>
+                    <a:stretch>
+                      <a:fillRect/>
+                    </a:stretch>
+                  </pic:blipFill>
+                  <pic:spPr>
+                    <a:xfrm>
+                      <a:off x="0" y="0"/>
+                      <a:ext cx="5731510" cy="2564130"/>
+                    </a:xfrm>
+                    <a:prstGeom prst="rect">
+                      <a:avLst/>
+                    </a:prstGeom>
+                  </pic:spPr>
+                </pic:pic>
+              </a:graphicData>
+            </a:graphic>
+          </wp:inline>
+        </w:drawing>
+      </w:r>
+    </w:p>
+    <w:p>
+      <w:pPr>
+        <w:pStyle w:val="ListParagraph"/>
+        <w:ind w:left="1080"/>
+      </w:pPr>
+      <w:r>
+        <w:lastRenderedPageBreak/>
+        <w:drawing>
+          <wp:inline distT="0" distB="0" distL="0" distR="0" wp14:anchorId="7666E768" wp14:editId="77E8C330">
+            <wp:extent cx="5731510" cy="1393825"/>
+            <wp:effectExtent l="0" t="0" r="2540" b="0"/>
+            <wp:docPr id="320751091" name="Picture 1"/>
+            <wp:cNvGraphicFramePr>
+              <a:graphicFrameLocks xmlns:a="http://schemas.openxmlformats.org/drawingml/2006/main" noChangeAspect="1"/>
+            </wp:cNvGraphicFramePr>
+            <a:graphic xmlns:a="http://schemas.openxmlformats.org/drawingml/2006/main">
+              <a:graphicData uri="http://schemas.openxmlformats.org/drawingml/2006/picture">
+                <pic:pic xmlns:pic="http://schemas.openxmlformats.org/drawingml/2006/picture">
+                  <pic:nvPicPr>
+                    <pic:cNvPr id="320751091" name=""/>
+                    <pic:cNvPicPr/>
+                  </pic:nvPicPr>
+                  <pic:blipFill>
+                    <a:blip r:embed="rId12"/>
+                    <a:stretch>
+                      <a:fillRect/>
+                    </a:stretch>
+                  </pic:blipFill>
+                  <pic:spPr>
+                    <a:xfrm>
+                      <a:off x="0" y="0"/>
+                      <a:ext cx="5731510" cy="1393825"/>
+                    </a:xfrm>
+                    <a:prstGeom prst="rect">
+                      <a:avLst/>
+                    </a:prstGeom>
+                  </pic:spPr>
+                </pic:pic>
+              </a:graphicData>
+            </a:graphic>
+          </wp:inline>
+        </w:drawing>
       </w:r>
     </w:p>
     <w:p>
@@ -232,6 +480,49 @@
       </w:pPr>
       <w:r>
         <w:t>Menjaga Integritas Data: Verifikasi dan validasi keakuratan data pada kolom 'address' dan 'url'.</w:t>
+      </w:r>
+    </w:p>
+    <w:p>
+      <w:pPr>
+        <w:pStyle w:val="ListParagraph"/>
+        <w:ind w:left="1080"/>
+      </w:pPr>
+      <w:r>
+        <w:drawing>
+          <wp:inline distT="0" distB="0" distL="0" distR="0" wp14:anchorId="557E957D" wp14:editId="187FB549">
+            <wp:extent cx="5731510" cy="1782445"/>
+            <wp:effectExtent l="0" t="0" r="2540" b="8255"/>
+            <wp:docPr id="1737075143" name="Picture 1"/>
+            <wp:cNvGraphicFramePr>
+              <a:graphicFrameLocks xmlns:a="http://schemas.openxmlformats.org/drawingml/2006/main" noChangeAspect="1"/>
+            </wp:cNvGraphicFramePr>
+            <a:graphic xmlns:a="http://schemas.openxmlformats.org/drawingml/2006/main">
+              <a:graphicData uri="http://schemas.openxmlformats.org/drawingml/2006/picture">
+                <pic:pic xmlns:pic="http://schemas.openxmlformats.org/drawingml/2006/picture">
+                  <pic:nvPicPr>
+                    <pic:cNvPr id="1737075143" name=""/>
+                    <pic:cNvPicPr/>
+                  </pic:nvPicPr>
+                  <pic:blipFill>
+                    <a:blip r:embed="rId13"/>
+                    <a:stretch>
+                      <a:fillRect/>
+                    </a:stretch>
+                  </pic:blipFill>
+                  <pic:spPr>
+                    <a:xfrm>
+                      <a:off x="0" y="0"/>
+                      <a:ext cx="5731510" cy="1782445"/>
+                    </a:xfrm>
+                    <a:prstGeom prst="rect">
+                      <a:avLst/>
+                    </a:prstGeom>
+                  </pic:spPr>
+                </pic:pic>
+              </a:graphicData>
+            </a:graphic>
+          </wp:inline>
+        </w:drawing>
       </w:r>
     </w:p>
     <w:sectPr>
